--- a/doc/respaldo.docx
+++ b/doc/respaldo.docx
@@ -7,14 +7,14 @@
       <w:pPr>
         <w:jc w:val="center"/>
         <w:rPr>
-          <w:rFonts w:ascii="Arial" w:hAnsi="Arial" w:cs="Arial"/>
-          <w:b/>
-          <w:bCs/>
-        </w:rPr>
-      </w:pPr>
-      <w:r>
-        <w:rPr>
-          <w:rFonts w:ascii="Arial" w:hAnsi="Arial" w:cs="Arial"/>
+          <w:rFonts w:cs="Arial"/>
+          <w:b/>
+          <w:bCs/>
+        </w:rPr>
+      </w:pPr>
+      <w:r>
+        <w:rPr>
+          <w:rFonts w:cs="Arial"/>
           <w:b/>
           <w:bCs/>
         </w:rPr>
@@ -25,14 +25,14 @@
       <w:pPr>
         <w:jc w:val="center"/>
         <w:rPr>
-          <w:rFonts w:ascii="Arial" w:hAnsi="Arial" w:cs="Arial"/>
-          <w:b/>
-          <w:bCs/>
-        </w:rPr>
-      </w:pPr>
-      <w:r>
-        <w:rPr>
-          <w:rFonts w:ascii="Arial" w:hAnsi="Arial" w:cs="Arial"/>
+          <w:rFonts w:cs="Arial"/>
+          <w:b/>
+          <w:bCs/>
+        </w:rPr>
+      </w:pPr>
+      <w:r>
+        <w:rPr>
+          <w:rFonts w:cs="Arial"/>
           <w:b/>
           <w:bCs/>
         </w:rPr>
@@ -43,7 +43,7 @@
       <w:pPr>
         <w:jc w:val="center"/>
         <w:rPr>
-          <w:rFonts w:ascii="Arial" w:hAnsi="Arial" w:cs="Arial"/>
+          <w:rFonts w:cs="Arial"/>
         </w:rPr>
       </w:pPr>
     </w:p>
@@ -51,14 +51,14 @@
       <w:pPr>
         <w:jc w:val="both"/>
         <w:rPr>
-          <w:rFonts w:ascii="Arial" w:hAnsi="Arial" w:cs="Arial"/>
-          <w:b/>
-          <w:bCs/>
-        </w:rPr>
-      </w:pPr>
-      <w:r>
-        <w:rPr>
-          <w:rFonts w:ascii="Arial" w:hAnsi="Arial" w:cs="Arial"/>
+          <w:rFonts w:cs="Arial"/>
+          <w:b/>
+          <w:bCs/>
+        </w:rPr>
+      </w:pPr>
+      <w:r>
+        <w:rPr>
+          <w:rFonts w:cs="Arial"/>
           <w:b/>
           <w:bCs/>
         </w:rPr>
@@ -67,7 +67,7 @@
       <w:proofErr w:type="spellStart"/>
       <w:r>
         <w:rPr>
-          <w:rFonts w:ascii="Arial" w:hAnsi="Arial" w:cs="Arial"/>
+          <w:rFonts w:cs="Arial"/>
           <w:b/>
           <w:bCs/>
         </w:rPr>
@@ -76,7 +76,7 @@
       <w:proofErr w:type="spellEnd"/>
       <w:r>
         <w:rPr>
-          <w:rFonts w:ascii="Arial" w:hAnsi="Arial" w:cs="Arial"/>
+          <w:rFonts w:cs="Arial"/>
           <w:b/>
           <w:bCs/>
         </w:rPr>
@@ -87,32 +87,40 @@
       <w:pPr>
         <w:jc w:val="both"/>
         <w:rPr>
-          <w:rFonts w:ascii="Arial" w:hAnsi="Arial" w:cs="Arial"/>
-          <w:b/>
-          <w:bCs/>
-        </w:rPr>
-      </w:pPr>
-      <w:r>
-        <w:rPr>
-          <w:rFonts w:ascii="Arial" w:hAnsi="Arial" w:cs="Arial"/>
-          <w:b/>
-          <w:bCs/>
-        </w:rPr>
-        <w:t>ENCARGADO DEL DEPARTAMENTO DE SERVICIOS ESCOLARES</w:t>
+          <w:rFonts w:cs="Arial"/>
+          <w:b/>
+          <w:bCs/>
+        </w:rPr>
+      </w:pPr>
+      <w:r>
+        <w:rPr>
+          <w:rFonts w:cs="Arial"/>
+          <w:b/>
+          <w:bCs/>
+        </w:rPr>
+        <w:t>JEFE</w:t>
+      </w:r>
+      <w:r>
+        <w:rPr>
+          <w:rFonts w:cs="Arial"/>
+          <w:b/>
+          <w:bCs/>
+        </w:rPr>
+        <w:t xml:space="preserve"> DEL DEPARTAMENTO DE SERVICIOS ESCOLARES</w:t>
       </w:r>
     </w:p>
     <w:p>
       <w:pPr>
         <w:jc w:val="both"/>
         <w:rPr>
-          <w:rFonts w:ascii="Arial" w:hAnsi="Arial" w:cs="Arial"/>
-          <w:b/>
-          <w:bCs/>
-        </w:rPr>
-      </w:pPr>
-      <w:r>
-        <w:rPr>
-          <w:rFonts w:ascii="Arial" w:hAnsi="Arial" w:cs="Arial"/>
+          <w:rFonts w:cs="Arial"/>
+          <w:b/>
+          <w:bCs/>
+        </w:rPr>
+      </w:pPr>
+      <w:r>
+        <w:rPr>
+          <w:rFonts w:cs="Arial"/>
           <w:b/>
           <w:bCs/>
         </w:rPr>
@@ -123,7 +131,7 @@
       <w:pPr>
         <w:jc w:val="both"/>
         <w:rPr>
-          <w:rFonts w:ascii="Arial" w:hAnsi="Arial" w:cs="Arial"/>
+          <w:rFonts w:cs="Arial"/>
         </w:rPr>
       </w:pPr>
     </w:p>
@@ -131,7 +139,7 @@
       <w:pPr>
         <w:jc w:val="both"/>
         <w:rPr>
-          <w:rFonts w:ascii="Arial" w:hAnsi="Arial" w:cs="Arial"/>
+          <w:rFonts w:cs="Arial"/>
         </w:rPr>
       </w:pPr>
     </w:p>
@@ -139,49 +147,49 @@
       <w:pPr>
         <w:jc w:val="both"/>
         <w:rPr>
-          <w:rFonts w:ascii="Arial" w:hAnsi="Arial" w:cs="Arial"/>
-        </w:rPr>
-      </w:pPr>
-      <w:r>
-        <w:rPr>
-          <w:rFonts w:ascii="Arial" w:hAnsi="Arial" w:cs="Arial"/>
+          <w:rFonts w:cs="Arial"/>
+        </w:rPr>
+      </w:pPr>
+      <w:r>
+        <w:rPr>
+          <w:rFonts w:cs="Arial"/>
         </w:rPr>
         <w:t xml:space="preserve">El que suscribe </w:t>
       </w:r>
       <w:r>
         <w:rPr>
-          <w:rFonts w:ascii="Arial" w:hAnsi="Arial" w:cs="Arial"/>
+          <w:rFonts w:cs="Arial"/>
         </w:rPr>
         <w:t>{</w:t>
       </w:r>
       <w:r>
         <w:rPr>
-          <w:rFonts w:ascii="Arial" w:hAnsi="Arial" w:cs="Arial"/>
+          <w:rFonts w:cs="Arial"/>
         </w:rPr>
         <w:t>coordinador</w:t>
       </w:r>
       <w:r>
         <w:rPr>
-          <w:rFonts w:ascii="Arial" w:hAnsi="Arial" w:cs="Arial"/>
+          <w:rFonts w:cs="Arial"/>
         </w:rPr>
         <w:t>}</w:t>
       </w:r>
       <w:r>
         <w:rPr>
-          <w:rFonts w:ascii="Arial" w:hAnsi="Arial" w:cs="Arial"/>
+          <w:rFonts w:cs="Arial"/>
         </w:rPr>
         <w:t xml:space="preserve"> por este medio se permite</w:t>
       </w:r>
       <w:r>
         <w:rPr>
-          <w:rFonts w:ascii="Arial" w:hAnsi="Arial" w:cs="Arial"/>
+          <w:rFonts w:cs="Arial"/>
         </w:rPr>
         <w:br/>
         <w:t xml:space="preserve">hacer de su conocimiento que el estudiante </w:t>
       </w:r>
       <w:r>
         <w:rPr>
-          <w:rFonts w:ascii="Arial" w:hAnsi="Arial" w:cs="Arial"/>
+          <w:rFonts w:cs="Arial"/>
           <w:b/>
           <w:bCs/>
         </w:rPr>
@@ -189,13 +197,13 @@
       </w:r>
       <w:r>
         <w:rPr>
-          <w:rFonts w:ascii="Arial" w:hAnsi="Arial" w:cs="Arial"/>
+          <w:rFonts w:cs="Arial"/>
         </w:rPr>
         <w:t xml:space="preserve">con numero de control </w:t>
       </w:r>
       <w:r>
         <w:rPr>
-          <w:rFonts w:ascii="Arial" w:hAnsi="Arial" w:cs="Arial"/>
+          <w:rFonts w:cs="Arial"/>
           <w:b/>
           <w:bCs/>
         </w:rPr>
@@ -203,13 +211,13 @@
       </w:r>
       <w:r>
         <w:rPr>
-          <w:rFonts w:ascii="Arial" w:hAnsi="Arial" w:cs="Arial"/>
+          <w:rFonts w:cs="Arial"/>
         </w:rPr>
         <w:t xml:space="preserve"> de la carrera de </w:t>
       </w:r>
       <w:r>
         <w:rPr>
-          <w:rFonts w:ascii="Arial" w:hAnsi="Arial" w:cs="Arial"/>
+          <w:rFonts w:cs="Arial"/>
           <w:b/>
           <w:bCs/>
         </w:rPr>
@@ -217,13 +225,13 @@
       </w:r>
       <w:r>
         <w:rPr>
-          <w:rFonts w:ascii="Arial" w:hAnsi="Arial" w:cs="Arial"/>
+          <w:rFonts w:cs="Arial"/>
         </w:rPr>
         <w:t xml:space="preserve"> ha </w:t>
       </w:r>
       <w:r>
         <w:rPr>
-          <w:rFonts w:ascii="Arial" w:hAnsi="Arial" w:cs="Arial"/>
+          <w:rFonts w:cs="Arial"/>
           <w:b/>
           <w:bCs/>
         </w:rPr>
@@ -231,41 +239,79 @@
       </w:r>
       <w:r>
         <w:rPr>
-          <w:rFonts w:ascii="Arial" w:hAnsi="Arial" w:cs="Arial"/>
+          <w:rFonts w:cs="Arial"/>
         </w:rPr>
         <w:t xml:space="preserve"> las actividades</w:t>
       </w:r>
       <w:r>
         <w:rPr>
-          <w:rFonts w:ascii="Arial" w:hAnsi="Arial" w:cs="Arial"/>
+          <w:rFonts w:cs="Arial"/>
         </w:rPr>
         <w:br/>
         <w:t xml:space="preserve">complementarias, durante el periodo escolar </w:t>
       </w:r>
       <w:r>
         <w:rPr>
-          <w:rFonts w:ascii="Arial" w:hAnsi="Arial" w:cs="Arial"/>
+          <w:rFonts w:cs="Arial"/>
         </w:rPr>
         <w:t>{periodo}</w:t>
       </w:r>
       <w:r>
         <w:rPr>
-          <w:rFonts w:ascii="Arial" w:hAnsi="Arial" w:cs="Arial"/>
+          <w:rFonts w:cs="Arial"/>
         </w:rPr>
         <w:t xml:space="preserve"> con un valor curricular de </w:t>
       </w:r>
       <w:r>
         <w:rPr>
-          <w:rFonts w:ascii="Arial" w:hAnsi="Arial" w:cs="Arial"/>
+          <w:rFonts w:cs="Arial"/>
           <w:b/>
           <w:bCs/>
           <w:u w:val="single"/>
         </w:rPr>
-        <w:t>5</w:t>
-      </w:r>
-      <w:r>
-        <w:rPr>
-          <w:rFonts w:ascii="Arial" w:hAnsi="Arial" w:cs="Arial"/>
+        <w:t>{</w:t>
+      </w:r>
+      <w:proofErr w:type="spellStart"/>
+      <w:r>
+        <w:rPr>
+          <w:rFonts w:cs="Arial"/>
+          <w:b/>
+          <w:bCs/>
+          <w:u w:val="single"/>
+        </w:rPr>
+        <w:t>cr</w:t>
+      </w:r>
+      <w:r>
+        <w:rPr>
+          <w:rFonts w:cs="Arial"/>
+          <w:b/>
+          <w:bCs/>
+          <w:u w:val="single"/>
+        </w:rPr>
+        <w:t>e</w:t>
+      </w:r>
+      <w:r>
+        <w:rPr>
+          <w:rFonts w:cs="Arial"/>
+          <w:b/>
+          <w:bCs/>
+          <w:u w:val="single"/>
+        </w:rPr>
+        <w:t>ditos</w:t>
+      </w:r>
+      <w:proofErr w:type="spellEnd"/>
+      <w:r>
+        <w:rPr>
+          <w:rFonts w:cs="Arial"/>
+          <w:b/>
+          <w:bCs/>
+          <w:u w:val="single"/>
+        </w:rPr>
+        <w:t>}</w:t>
+      </w:r>
+      <w:r>
+        <w:rPr>
+          <w:rFonts w:cs="Arial"/>
         </w:rPr>
         <w:t xml:space="preserve"> créditos. Siendo las actividades presentadas las siguientes:</w:t>
       </w:r>
@@ -273,6 +319,9 @@
     <w:p>
       <w:pPr>
         <w:jc w:val="both"/>
+        <w:rPr>
+          <w:u w:val="single"/>
+        </w:rPr>
       </w:pPr>
     </w:p>
     <w:tbl>
@@ -666,56 +715,56 @@
       <w:pPr>
         <w:jc w:val="both"/>
         <w:rPr>
-          <w:rFonts w:ascii="Arial" w:hAnsi="Arial" w:cs="Arial"/>
-        </w:rPr>
-      </w:pPr>
-      <w:r>
-        <w:rPr>
-          <w:rFonts w:ascii="Arial" w:hAnsi="Arial" w:cs="Arial"/>
+          <w:rFonts w:cs="Arial"/>
+        </w:rPr>
+      </w:pPr>
+      <w:r>
+        <w:rPr>
+          <w:rFonts w:cs="Arial"/>
         </w:rPr>
         <w:t xml:space="preserve">Se extiende la presente en Cuautitlán Izcalli a los </w:t>
       </w:r>
       <w:r>
         <w:rPr>
-          <w:rFonts w:ascii="Arial" w:hAnsi="Arial" w:cs="Arial"/>
+          <w:rFonts w:cs="Arial"/>
         </w:rPr>
         <w:t>{</w:t>
       </w:r>
       <w:proofErr w:type="spellStart"/>
       <w:r>
         <w:rPr>
-          <w:rFonts w:ascii="Arial" w:hAnsi="Arial" w:cs="Arial"/>
+          <w:rFonts w:cs="Arial"/>
         </w:rPr>
         <w:t>dia</w:t>
       </w:r>
       <w:proofErr w:type="spellEnd"/>
       <w:r>
         <w:rPr>
-          <w:rFonts w:ascii="Arial" w:hAnsi="Arial" w:cs="Arial"/>
+          <w:rFonts w:cs="Arial"/>
         </w:rPr>
         <w:t>}</w:t>
       </w:r>
       <w:r>
         <w:rPr>
-          <w:rFonts w:ascii="Arial" w:hAnsi="Arial" w:cs="Arial"/>
+          <w:rFonts w:cs="Arial"/>
         </w:rPr>
         <w:t xml:space="preserve"> días de </w:t>
       </w:r>
       <w:r>
         <w:rPr>
-          <w:rFonts w:ascii="Arial" w:hAnsi="Arial" w:cs="Arial"/>
+          <w:rFonts w:cs="Arial"/>
         </w:rPr>
         <w:t>{mes}</w:t>
       </w:r>
       <w:r>
         <w:rPr>
-          <w:rFonts w:ascii="Arial" w:hAnsi="Arial" w:cs="Arial"/>
+          <w:rFonts w:cs="Arial"/>
         </w:rPr>
         <w:t xml:space="preserve"> del </w:t>
       </w:r>
       <w:r>
         <w:rPr>
-          <w:rFonts w:ascii="Arial" w:hAnsi="Arial" w:cs="Arial"/>
+          <w:rFonts w:cs="Arial"/>
         </w:rPr>
         <w:t>{año}</w:t>
       </w:r>
@@ -724,7 +773,7 @@
       <w:pPr>
         <w:jc w:val="both"/>
         <w:rPr>
-          <w:rFonts w:ascii="Arial" w:hAnsi="Arial" w:cs="Arial"/>
+          <w:rFonts w:cs="Arial"/>
         </w:rPr>
       </w:pPr>
     </w:p>
@@ -732,14 +781,14 @@
       <w:pPr>
         <w:jc w:val="center"/>
         <w:rPr>
-          <w:rFonts w:ascii="Arial" w:hAnsi="Arial" w:cs="Arial"/>
-          <w:b/>
-          <w:bCs/>
-        </w:rPr>
-      </w:pPr>
-      <w:r>
-        <w:rPr>
-          <w:rFonts w:ascii="Arial" w:hAnsi="Arial" w:cs="Arial"/>
+          <w:rFonts w:cs="Arial"/>
+          <w:b/>
+          <w:bCs/>
+        </w:rPr>
+      </w:pPr>
+      <w:r>
+        <w:rPr>
+          <w:rFonts w:cs="Arial"/>
           <w:b/>
           <w:bCs/>
         </w:rPr>
@@ -750,7 +799,7 @@
       <w:pPr>
         <w:jc w:val="center"/>
         <w:rPr>
-          <w:rFonts w:ascii="Arial" w:hAnsi="Arial" w:cs="Arial"/>
+          <w:rFonts w:cs="Arial"/>
           <w:b/>
           <w:bCs/>
         </w:rPr>
@@ -760,7 +809,7 @@
       <w:pPr>
         <w:jc w:val="center"/>
         <w:rPr>
-          <w:rFonts w:ascii="Arial" w:hAnsi="Arial" w:cs="Arial"/>
+          <w:rFonts w:cs="Arial"/>
           <w:b/>
           <w:bCs/>
         </w:rPr>
@@ -770,7 +819,7 @@
       <w:pPr>
         <w:jc w:val="center"/>
         <w:rPr>
-          <w:rFonts w:ascii="Arial" w:hAnsi="Arial" w:cs="Arial"/>
+          <w:rFonts w:cs="Arial"/>
           <w:b/>
           <w:bCs/>
         </w:rPr>
@@ -780,7 +829,7 @@
       <w:pPr>
         <w:jc w:val="center"/>
         <w:rPr>
-          <w:rFonts w:ascii="Arial" w:hAnsi="Arial" w:cs="Arial"/>
+          <w:rFonts w:cs="Arial"/>
           <w:b/>
           <w:bCs/>
         </w:rPr>
@@ -790,7 +839,7 @@
       <w:pPr>
         <w:jc w:val="center"/>
         <w:rPr>
-          <w:rFonts w:ascii="Arial" w:hAnsi="Arial" w:cs="Arial"/>
+          <w:rFonts w:cs="Arial"/>
           <w:b/>
           <w:bCs/>
         </w:rPr>
@@ -800,48 +849,38 @@
       <w:pPr>
         <w:jc w:val="center"/>
         <w:rPr>
-          <w:rFonts w:ascii="Arial" w:hAnsi="Arial" w:cs="Arial"/>
-          <w:b/>
-          <w:bCs/>
-        </w:rPr>
-      </w:pPr>
-    </w:p>
-    <w:p>
-      <w:pPr>
-        <w:jc w:val="center"/>
-        <w:rPr>
-          <w:rFonts w:ascii="Arial" w:hAnsi="Arial" w:cs="Arial"/>
-          <w:b/>
-          <w:bCs/>
-        </w:rPr>
-      </w:pPr>
-    </w:p>
-    <w:p>
-      <w:pPr>
-        <w:rPr>
-          <w:rFonts w:ascii="Arial" w:hAnsi="Arial" w:cs="Arial"/>
-          <w:b/>
-          <w:bCs/>
-          <w:sz w:val="20"/>
-          <w:szCs w:val="20"/>
-        </w:rPr>
-      </w:pPr>
-    </w:p>
-    <w:p>
-      <w:pPr>
-        <w:rPr>
-          <w:rFonts w:ascii="Arial" w:hAnsi="Arial" w:cs="Arial"/>
-          <w:b/>
-          <w:bCs/>
-          <w:sz w:val="20"/>
-          <w:szCs w:val="20"/>
-        </w:rPr>
-      </w:pPr>
-    </w:p>
-    <w:p>
-      <w:pPr>
-        <w:rPr>
-          <w:rFonts w:ascii="Arial" w:hAnsi="Arial" w:cs="Arial"/>
+          <w:rFonts w:cs="Arial"/>
+          <w:b/>
+          <w:bCs/>
+        </w:rPr>
+      </w:pPr>
+    </w:p>
+    <w:p>
+      <w:pPr>
+        <w:rPr>
+          <w:rFonts w:cs="Arial"/>
+          <w:b/>
+          <w:bCs/>
+          <w:sz w:val="20"/>
+          <w:szCs w:val="20"/>
+        </w:rPr>
+      </w:pPr>
+    </w:p>
+    <w:p>
+      <w:pPr>
+        <w:rPr>
+          <w:rFonts w:cs="Arial"/>
+          <w:b/>
+          <w:bCs/>
+          <w:sz w:val="20"/>
+          <w:szCs w:val="20"/>
+        </w:rPr>
+      </w:pPr>
+    </w:p>
+    <w:p>
+      <w:pPr>
+        <w:rPr>
+          <w:rFonts w:cs="Arial"/>
           <w:b/>
           <w:bCs/>
           <w:sz w:val="20"/>
@@ -862,16 +901,16 @@
       <w:pPr>
         <w:jc w:val="center"/>
         <w:rPr>
-          <w:rFonts w:ascii="Arial" w:hAnsi="Arial" w:cs="Arial"/>
-          <w:b/>
-          <w:bCs/>
-          <w:sz w:val="20"/>
-          <w:szCs w:val="20"/>
-        </w:rPr>
-      </w:pPr>
-      <w:r>
-        <w:rPr>
-          <w:rFonts w:ascii="Arial" w:hAnsi="Arial" w:cs="Arial"/>
+          <w:rFonts w:cs="Arial"/>
+          <w:b/>
+          <w:bCs/>
+          <w:sz w:val="20"/>
+          <w:szCs w:val="20"/>
+        </w:rPr>
+      </w:pPr>
+      <w:r>
+        <w:rPr>
+          <w:rFonts w:cs="Arial"/>
           <w:b/>
           <w:bCs/>
           <w:sz w:val="20"/>
@@ -881,7 +920,7 @@
       </w:r>
       <w:r>
         <w:rPr>
-          <w:rFonts w:ascii="Arial" w:hAnsi="Arial" w:cs="Arial"/>
+          <w:rFonts w:cs="Arial"/>
           <w:b/>
           <w:bCs/>
           <w:sz w:val="20"/>
@@ -891,7 +930,7 @@
       </w:r>
       <w:r>
         <w:rPr>
-          <w:rFonts w:ascii="Arial" w:hAnsi="Arial" w:cs="Arial"/>
+          <w:rFonts w:cs="Arial"/>
           <w:b/>
           <w:bCs/>
           <w:sz w:val="20"/>
@@ -903,16 +942,16 @@
     <w:p>
       <w:pPr>
         <w:rPr>
-          <w:rFonts w:ascii="Arial" w:hAnsi="Arial" w:cs="Arial"/>
-          <w:b/>
-          <w:bCs/>
-          <w:sz w:val="20"/>
-          <w:szCs w:val="20"/>
-        </w:rPr>
-      </w:pPr>
-      <w:r>
-        <w:rPr>
-          <w:rFonts w:ascii="Arial" w:hAnsi="Arial" w:cs="Arial"/>
+          <w:rFonts w:cs="Arial"/>
+          <w:b/>
+          <w:bCs/>
+          <w:sz w:val="20"/>
+          <w:szCs w:val="20"/>
+        </w:rPr>
+      </w:pPr>
+      <w:r>
+        <w:rPr>
+          <w:rFonts w:cs="Arial"/>
           <w:b/>
           <w:bCs/>
           <w:sz w:val="20"/>
@@ -925,16 +964,16 @@
       <w:pPr>
         <w:jc w:val="center"/>
         <w:rPr>
-          <w:rFonts w:ascii="Arial" w:hAnsi="Arial" w:cs="Arial"/>
-          <w:b/>
-          <w:bCs/>
-          <w:sz w:val="20"/>
-          <w:szCs w:val="20"/>
-        </w:rPr>
-      </w:pPr>
-      <w:r>
-        <w:rPr>
-          <w:rFonts w:ascii="Arial" w:hAnsi="Arial" w:cs="Arial"/>
+          <w:rFonts w:cs="Arial"/>
+          <w:b/>
+          <w:bCs/>
+          <w:sz w:val="20"/>
+          <w:szCs w:val="20"/>
+        </w:rPr>
+      </w:pPr>
+      <w:r>
+        <w:rPr>
+          <w:rFonts w:cs="Arial"/>
           <w:b/>
           <w:bCs/>
           <w:sz w:val="20"/>
@@ -944,7 +983,7 @@
       </w:r>
       <w:r>
         <w:rPr>
-          <w:rFonts w:ascii="Arial" w:hAnsi="Arial" w:cs="Arial"/>
+          <w:rFonts w:cs="Arial"/>
           <w:b/>
           <w:bCs/>
           <w:sz w:val="20"/>
@@ -954,7 +993,7 @@
       </w:r>
       <w:r>
         <w:rPr>
-          <w:rFonts w:ascii="Arial" w:hAnsi="Arial" w:cs="Arial"/>
+          <w:rFonts w:cs="Arial"/>
           <w:b/>
           <w:bCs/>
           <w:sz w:val="20"/>
@@ -967,16 +1006,16 @@
       <w:pPr>
         <w:jc w:val="center"/>
         <w:rPr>
-          <w:rFonts w:ascii="Arial" w:hAnsi="Arial" w:cs="Arial"/>
-          <w:b/>
-          <w:bCs/>
-          <w:sz w:val="20"/>
-          <w:szCs w:val="20"/>
-        </w:rPr>
-      </w:pPr>
-      <w:r>
-        <w:rPr>
-          <w:rFonts w:ascii="Arial" w:hAnsi="Arial" w:cs="Arial"/>
+          <w:rFonts w:cs="Arial"/>
+          <w:b/>
+          <w:bCs/>
+          <w:sz w:val="20"/>
+          <w:szCs w:val="20"/>
+        </w:rPr>
+      </w:pPr>
+      <w:r>
+        <w:rPr>
+          <w:rFonts w:cs="Arial"/>
           <w:b/>
           <w:bCs/>
           <w:sz w:val="20"/>
@@ -989,16 +1028,16 @@
       <w:pPr>
         <w:jc w:val="center"/>
         <w:rPr>
-          <w:rFonts w:ascii="Arial" w:hAnsi="Arial" w:cs="Arial"/>
-          <w:b/>
-          <w:bCs/>
-          <w:sz w:val="20"/>
-          <w:szCs w:val="20"/>
-        </w:rPr>
-      </w:pPr>
-      <w:r>
-        <w:rPr>
-          <w:rFonts w:ascii="Arial" w:hAnsi="Arial" w:cs="Arial"/>
+          <w:rFonts w:cs="Arial"/>
+          <w:b/>
+          <w:bCs/>
+          <w:sz w:val="20"/>
+          <w:szCs w:val="20"/>
+        </w:rPr>
+      </w:pPr>
+      <w:r>
+        <w:rPr>
+          <w:rFonts w:cs="Arial"/>
           <w:b/>
           <w:bCs/>
           <w:sz w:val="20"/>
@@ -1010,16 +1049,16 @@
     <w:p>
       <w:pPr>
         <w:rPr>
-          <w:rFonts w:ascii="Arial" w:hAnsi="Arial" w:cs="Arial"/>
-          <w:b/>
-          <w:bCs/>
-          <w:sz w:val="20"/>
-          <w:szCs w:val="20"/>
-        </w:rPr>
-      </w:pPr>
-      <w:r>
-        <w:rPr>
-          <w:rFonts w:ascii="Arial" w:hAnsi="Arial" w:cs="Arial"/>
+          <w:rFonts w:cs="Arial"/>
+          <w:b/>
+          <w:bCs/>
+          <w:sz w:val="20"/>
+          <w:szCs w:val="20"/>
+        </w:rPr>
+      </w:pPr>
+      <w:r>
+        <w:rPr>
+          <w:rFonts w:cs="Arial"/>
           <w:b/>
           <w:bCs/>
           <w:sz w:val="20"/>
@@ -1032,16 +1071,16 @@
       <w:pPr>
         <w:jc w:val="center"/>
         <w:rPr>
-          <w:rFonts w:ascii="Arial" w:hAnsi="Arial" w:cs="Arial"/>
-          <w:b/>
-          <w:bCs/>
-          <w:sz w:val="20"/>
-          <w:szCs w:val="20"/>
-        </w:rPr>
-      </w:pPr>
-      <w:r>
-        <w:rPr>
-          <w:rFonts w:ascii="Arial" w:hAnsi="Arial" w:cs="Arial"/>
+          <w:rFonts w:cs="Arial"/>
+          <w:b/>
+          <w:bCs/>
+          <w:sz w:val="20"/>
+          <w:szCs w:val="20"/>
+        </w:rPr>
+      </w:pPr>
+      <w:r>
+        <w:rPr>
+          <w:rFonts w:cs="Arial"/>
           <w:b/>
           <w:bCs/>
           <w:sz w:val="20"/>
@@ -1054,16 +1093,16 @@
       <w:pPr>
         <w:jc w:val="center"/>
         <w:rPr>
-          <w:rFonts w:ascii="Arial" w:hAnsi="Arial" w:cs="Arial"/>
-          <w:b/>
-          <w:bCs/>
-          <w:sz w:val="20"/>
-          <w:szCs w:val="20"/>
-        </w:rPr>
-      </w:pPr>
-      <w:r>
-        <w:rPr>
-          <w:rFonts w:ascii="Arial" w:hAnsi="Arial" w:cs="Arial"/>
+          <w:rFonts w:cs="Arial"/>
+          <w:b/>
+          <w:bCs/>
+          <w:sz w:val="20"/>
+          <w:szCs w:val="20"/>
+        </w:rPr>
+      </w:pPr>
+      <w:r>
+        <w:rPr>
+          <w:rFonts w:cs="Arial"/>
           <w:b/>
           <w:bCs/>
           <w:sz w:val="20"/>
@@ -1075,7 +1114,7 @@
     <w:p>
       <w:pPr>
         <w:rPr>
-          <w:rFonts w:ascii="Arial" w:hAnsi="Arial" w:cs="Arial"/>
+          <w:rFonts w:cs="Arial"/>
           <w:b/>
           <w:bCs/>
           <w:sz w:val="20"/>
@@ -1094,29 +1133,29 @@
     <w:p>
       <w:pPr>
         <w:rPr>
-          <w:rFonts w:ascii="Arial" w:hAnsi="Arial" w:cs="Arial"/>
-          <w:b/>
-          <w:bCs/>
-          <w:sz w:val="20"/>
-          <w:szCs w:val="20"/>
-        </w:rPr>
-      </w:pPr>
-    </w:p>
-    <w:p>
-      <w:pPr>
-        <w:rPr>
-          <w:rFonts w:ascii="Arial" w:hAnsi="Arial" w:cs="Arial"/>
-          <w:b/>
-          <w:bCs/>
-          <w:sz w:val="20"/>
-          <w:szCs w:val="20"/>
-        </w:rPr>
-      </w:pPr>
-    </w:p>
-    <w:p>
-      <w:pPr>
-        <w:rPr>
-          <w:rFonts w:ascii="Arial" w:hAnsi="Arial" w:cs="Arial"/>
+          <w:rFonts w:cs="Arial"/>
+          <w:b/>
+          <w:bCs/>
+          <w:sz w:val="20"/>
+          <w:szCs w:val="20"/>
+        </w:rPr>
+      </w:pPr>
+    </w:p>
+    <w:p>
+      <w:pPr>
+        <w:rPr>
+          <w:rFonts w:cs="Arial"/>
+          <w:b/>
+          <w:bCs/>
+          <w:sz w:val="20"/>
+          <w:szCs w:val="20"/>
+        </w:rPr>
+      </w:pPr>
+    </w:p>
+    <w:p>
+      <w:pPr>
+        <w:rPr>
+          <w:rFonts w:cs="Arial"/>
           <w:b/>
           <w:bCs/>
           <w:sz w:val="20"/>
@@ -1126,7 +1165,7 @@
       <w:proofErr w:type="spellStart"/>
       <w:r>
         <w:rPr>
-          <w:rFonts w:ascii="Arial" w:hAnsi="Arial" w:cs="Arial"/>
+          <w:rFonts w:cs="Arial"/>
           <w:b/>
           <w:bCs/>
           <w:sz w:val="20"/>
@@ -1137,7 +1176,7 @@
       <w:proofErr w:type="spellEnd"/>
       <w:r>
         <w:rPr>
-          <w:rFonts w:ascii="Arial" w:hAnsi="Arial" w:cs="Arial"/>
+          <w:rFonts w:cs="Arial"/>
           <w:b/>
           <w:bCs/>
           <w:sz w:val="20"/>
@@ -1148,7 +1187,7 @@
       <w:proofErr w:type="gramStart"/>
       <w:r>
         <w:rPr>
-          <w:rFonts w:ascii="Arial" w:hAnsi="Arial" w:cs="Arial"/>
+          <w:rFonts w:cs="Arial"/>
           <w:b/>
           <w:bCs/>
           <w:sz w:val="20"/>
@@ -1159,7 +1198,7 @@
       <w:proofErr w:type="gramEnd"/>
       <w:r>
         <w:rPr>
-          <w:rFonts w:ascii="Arial" w:hAnsi="Arial" w:cs="Arial"/>
+          <w:rFonts w:cs="Arial"/>
           <w:b/>
           <w:bCs/>
           <w:sz w:val="20"/>

--- a/doc/respaldo.docx
+++ b/doc/respaldo.docx
@@ -942,16 +942,16 @@
     <w:p>
       <w:pPr>
         <w:rPr>
-          <w:rFonts w:cs="Arial"/>
-          <w:b/>
-          <w:bCs/>
-          <w:sz w:val="20"/>
-          <w:szCs w:val="20"/>
-        </w:rPr>
-      </w:pPr>
-      <w:r>
-        <w:rPr>
-          <w:rFonts w:cs="Arial"/>
+          <w:rFonts w:ascii="Arial" w:hAnsi="Arial" w:cs="Arial"/>
+          <w:b/>
+          <w:bCs/>
+          <w:sz w:val="20"/>
+          <w:szCs w:val="20"/>
+        </w:rPr>
+      </w:pPr>
+      <w:r>
+        <w:rPr>
+          <w:rFonts w:ascii="Arial" w:hAnsi="Arial" w:cs="Arial"/>
           <w:b/>
           <w:bCs/>
           <w:sz w:val="20"/>
@@ -1058,7 +1058,7 @@
       </w:pPr>
       <w:r>
         <w:rPr>
-          <w:rFonts w:cs="Arial"/>
+          <w:rFonts w:ascii="Arial" w:hAnsi="Arial" w:cs="Arial"/>
           <w:b/>
           <w:bCs/>
           <w:sz w:val="20"/>
